--- a/fuentes/contenidos/grado10/guion02/CS_10_02_CO_REC40.docx
+++ b/fuentes/contenidos/grado10/guion02/CS_10_02_CO_REC40.docx
@@ -6,25 +6,25 @@
       <w:pPr>
         <w:jc w:val="center"/>
         <w:rPr>
+          <w:rFonts w:asciiTheme="majorHAnsi" w:hAnsiTheme="majorHAnsi" w:hint="eastAsia"/>
+          <w:b/>
+          <w:lang w:val="es-ES_tradnl"/>
+        </w:rPr>
+      </w:pPr>
+      <w:r>
+        <w:rPr>
           <w:rFonts w:asciiTheme="majorHAnsi" w:hAnsiTheme="majorHAnsi"/>
           <w:b/>
           <w:lang w:val="es-ES_tradnl"/>
         </w:rPr>
-      </w:pPr>
+        <w:t xml:space="preserve">Ejercicio Genérico </w:t>
+      </w:r>
       <w:r>
         <w:rPr>
           <w:rFonts w:asciiTheme="majorHAnsi" w:hAnsiTheme="majorHAnsi"/>
           <w:b/>
           <w:lang w:val="es-ES_tradnl"/>
         </w:rPr>
-        <w:t xml:space="preserve">Ejercicio Genérico </w:t>
-      </w:r>
-      <w:r>
-        <w:rPr>
-          <w:rFonts w:asciiTheme="majorHAnsi" w:hAnsiTheme="majorHAnsi"/>
-          <w:b/>
-          <w:lang w:val="es-ES_tradnl"/>
-        </w:rPr>
         <w:t>M12A: Ordenar secuencias según palabras</w:t>
       </w:r>
     </w:p>
@@ -253,19 +253,30 @@
       <w:pPr>
         <w:rPr>
           <w:rFonts w:ascii="Arial" w:hAnsi="Arial" w:cs="Arial"/>
-          <w:sz w:val="18"/>
-          <w:szCs w:val="18"/>
-          <w:lang w:val="es-ES_tradnl"/>
-        </w:rPr>
-      </w:pPr>
-      <w:r>
-        <w:rPr>
-          <w:rFonts w:ascii="Arial" w:hAnsi="Arial" w:cs="Arial"/>
-          <w:sz w:val="18"/>
-          <w:szCs w:val="18"/>
-          <w:lang w:val="es-ES_tradnl"/>
-        </w:rPr>
-        <w:t>Acontecimientos de Asia en la segunda mitad del siglo XX</w:t>
+          <w:smallCaps/>
+          <w:sz w:val="18"/>
+          <w:szCs w:val="18"/>
+          <w:lang w:val="es-ES_tradnl"/>
+        </w:rPr>
+      </w:pPr>
+      <w:r>
+        <w:rPr>
+          <w:rFonts w:ascii="Arial" w:hAnsi="Arial" w:cs="Arial"/>
+          <w:sz w:val="18"/>
+          <w:szCs w:val="18"/>
+          <w:lang w:val="es-ES_tradnl"/>
+        </w:rPr>
+        <w:t xml:space="preserve">Acontecimientos de Asia en la segunda mitad del siglo </w:t>
+      </w:r>
+      <w:r>
+        <w:rPr>
+          <w:rFonts w:ascii="Arial" w:hAnsi="Arial" w:cs="Arial"/>
+          <w:smallCaps/>
+          <w:sz w:val="18"/>
+          <w:szCs w:val="18"/>
+          <w:lang w:val="es-ES_tradnl"/>
+        </w:rPr>
+        <w:t>xx</w:t>
       </w:r>
     </w:p>
     <w:p>
@@ -2327,7 +2338,17 @@
           <w:szCs w:val="18"/>
           <w:lang w:val="es-ES_tradnl"/>
         </w:rPr>
-        <w:t>Acontecimientos de Asia en la segunda mitad del siglo XX</w:t>
+        <w:t xml:space="preserve">Acontecimientos de Asia en la segunda mitad del siglo </w:t>
+      </w:r>
+      <w:r>
+        <w:rPr>
+          <w:rFonts w:ascii="Arial" w:hAnsi="Arial" w:cs="Arial"/>
+          <w:smallCaps/>
+          <w:sz w:val="18"/>
+          <w:szCs w:val="18"/>
+          <w:lang w:val="es-ES_tradnl"/>
+        </w:rPr>
+        <w:t>xx</w:t>
       </w:r>
     </w:p>
     <w:p>
@@ -2516,16 +2537,53 @@
           <w:szCs w:val="18"/>
           <w:lang w:val="es-ES_tradnl"/>
         </w:rPr>
-        <w:t xml:space="preserve">acontecimientos de Asia durante la segunda mitad del siglo XX. </w:t>
-      </w:r>
-      <w:r>
-        <w:rPr>
-          <w:rFonts w:ascii="Arial" w:hAnsi="Arial" w:cs="Arial"/>
-          <w:sz w:val="18"/>
-          <w:szCs w:val="18"/>
-          <w:lang w:val="es-ES_tradnl"/>
-        </w:rPr>
-        <w:t>Para ello, escribe aquel que sucedió antes de los demás y de último, aquel hecho que sucedió después de los demás.</w:t>
+        <w:t xml:space="preserve">acontecimientos de Asia durante la segunda mitad del siglo </w:t>
+      </w:r>
+      <w:r>
+        <w:rPr>
+          <w:rFonts w:ascii="Arial" w:hAnsi="Arial" w:cs="Arial"/>
+          <w:smallCaps/>
+          <w:sz w:val="18"/>
+          <w:szCs w:val="18"/>
+          <w:lang w:val="es-ES_tradnl"/>
+        </w:rPr>
+        <w:t>xx</w:t>
+      </w:r>
+      <w:r>
+        <w:rPr>
+          <w:rFonts w:ascii="Arial" w:hAnsi="Arial" w:cs="Arial"/>
+          <w:sz w:val="18"/>
+          <w:szCs w:val="18"/>
+          <w:lang w:val="es-ES_tradnl"/>
+        </w:rPr>
+        <w:t xml:space="preserve">. </w:t>
+      </w:r>
+      <w:r>
+        <w:rPr>
+          <w:rFonts w:ascii="Arial" w:hAnsi="Arial" w:cs="Arial"/>
+          <w:sz w:val="18"/>
+          <w:szCs w:val="18"/>
+          <w:lang w:val="es-ES_tradnl"/>
+        </w:rPr>
+        <w:t>Para ello escribe aquel que sucedió antes de los demás</w:t>
+      </w:r>
+      <w:r>
+        <w:rPr>
+          <w:rFonts w:ascii="Arial" w:hAnsi="Arial" w:cs="Arial"/>
+          <w:sz w:val="18"/>
+          <w:szCs w:val="18"/>
+          <w:lang w:val="es-ES_tradnl"/>
+        </w:rPr>
+        <w:t>,</w:t>
+      </w:r>
+      <w:r>
+        <w:rPr>
+          <w:rFonts w:ascii="Arial" w:hAnsi="Arial" w:cs="Arial"/>
+          <w:sz w:val="18"/>
+          <w:szCs w:val="18"/>
+          <w:lang w:val="es-ES_tradnl"/>
+        </w:rPr>
+        <w:t xml:space="preserve"> y de último, aquel hecho que sucedió después de los demás.</w:t>
       </w:r>
     </w:p>
     <w:p>
@@ -2577,8 +2635,6 @@
         </w:rPr>
         <w:t xml:space="preserve"> </w:t>
       </w:r>
-      <w:bookmarkStart w:id="0" w:name="_GoBack"/>
-      <w:bookmarkEnd w:id="0"/>
       <w:r>
         <w:rPr>
           <w:rFonts w:ascii="Arial" w:hAnsi="Arial"/>
@@ -3094,7 +3150,28 @@
           <w:szCs w:val="18"/>
           <w:lang w:val="es-ES_tradnl"/>
         </w:rPr>
-        <w:t>Taiwán es reconocida por la ONU como República de China</w:t>
+        <w:t xml:space="preserve">Taiwán es reconocida por la </w:t>
+      </w:r>
+      <w:proofErr w:type="spellStart"/>
+      <w:r>
+        <w:rPr>
+          <w:rFonts w:ascii="Arial" w:hAnsi="Arial" w:cs="Arial"/>
+          <w:smallCaps/>
+          <w:sz w:val="18"/>
+          <w:szCs w:val="18"/>
+          <w:lang w:val="es-ES_tradnl"/>
+        </w:rPr>
+        <w:t>onu</w:t>
+      </w:r>
+      <w:proofErr w:type="spellEnd"/>
+      <w:r>
+        <w:rPr>
+          <w:rFonts w:ascii="Arial" w:hAnsi="Arial" w:cs="Arial"/>
+          <w:sz w:val="18"/>
+          <w:szCs w:val="18"/>
+          <w:lang w:val="es-ES_tradnl"/>
+        </w:rPr>
+        <w:t xml:space="preserve"> como República de China</w:t>
       </w:r>
     </w:p>
     <w:p>
@@ -3204,7 +3281,28 @@
           <w:szCs w:val="18"/>
           <w:lang w:val="es-ES_tradnl"/>
         </w:rPr>
-        <w:t>Se crea el Foro de Cooperación Económica Asia Pacífico (APEC)</w:t>
+        <w:t>Se crea el Foro de Cooperación Económica Asia Pacífico (</w:t>
+      </w:r>
+      <w:proofErr w:type="spellStart"/>
+      <w:r>
+        <w:rPr>
+          <w:rFonts w:ascii="Arial" w:hAnsi="Arial" w:cs="Arial"/>
+          <w:smallCaps/>
+          <w:sz w:val="18"/>
+          <w:szCs w:val="18"/>
+          <w:lang w:val="es-ES_tradnl"/>
+        </w:rPr>
+        <w:t>apec</w:t>
+      </w:r>
+      <w:proofErr w:type="spellEnd"/>
+      <w:r>
+        <w:rPr>
+          <w:rFonts w:ascii="Arial" w:hAnsi="Arial" w:cs="Arial"/>
+          <w:sz w:val="18"/>
+          <w:szCs w:val="18"/>
+          <w:lang w:val="es-ES_tradnl"/>
+        </w:rPr>
+        <w:t>)</w:t>
       </w:r>
     </w:p>
     <w:p>
@@ -3376,7 +3474,28 @@
           <w:szCs w:val="18"/>
           <w:lang w:val="es-ES_tradnl"/>
         </w:rPr>
-        <w:t>Taiwán es reconocida por la ONU como República de China</w:t>
+        <w:t xml:space="preserve">Taiwán es reconocida por la </w:t>
+      </w:r>
+      <w:proofErr w:type="spellStart"/>
+      <w:r>
+        <w:rPr>
+          <w:rFonts w:ascii="Arial" w:hAnsi="Arial" w:cs="Arial"/>
+          <w:smallCaps/>
+          <w:sz w:val="18"/>
+          <w:szCs w:val="18"/>
+          <w:lang w:val="es-ES_tradnl"/>
+        </w:rPr>
+        <w:t>onu</w:t>
+      </w:r>
+      <w:proofErr w:type="spellEnd"/>
+      <w:r>
+        <w:rPr>
+          <w:rFonts w:ascii="Arial" w:hAnsi="Arial" w:cs="Arial"/>
+          <w:sz w:val="18"/>
+          <w:szCs w:val="18"/>
+          <w:lang w:val="es-ES_tradnl"/>
+        </w:rPr>
+        <w:t xml:space="preserve"> como República de China</w:t>
       </w:r>
     </w:p>
     <w:p>
@@ -3414,8 +3533,20 @@
           <w:szCs w:val="18"/>
           <w:lang w:val="es-ES_tradnl"/>
         </w:rPr>
-        <w:t>La República Popular China es reconocida por la ONU</w:t>
-      </w:r>
+        <w:t xml:space="preserve">La República Popular China es reconocida por la </w:t>
+      </w:r>
+      <w:proofErr w:type="spellStart"/>
+      <w:r>
+        <w:rPr>
+          <w:rFonts w:ascii="Arial" w:hAnsi="Arial" w:cs="Arial"/>
+          <w:smallCaps/>
+          <w:sz w:val="18"/>
+          <w:szCs w:val="18"/>
+          <w:lang w:val="es-ES_tradnl"/>
+        </w:rPr>
+        <w:t>onu</w:t>
+      </w:r>
+      <w:proofErr w:type="spellEnd"/>
     </w:p>
     <w:p>
       <w:pPr>
@@ -3471,16 +3602,28 @@
           <w:szCs w:val="18"/>
           <w:lang w:val="es-ES_tradnl"/>
         </w:rPr>
-        <w:t xml:space="preserve">Se crea el </w:t>
-      </w:r>
-      <w:r>
-        <w:rPr>
-          <w:rFonts w:ascii="Arial" w:hAnsi="Arial" w:cs="Arial"/>
-          <w:sz w:val="18"/>
-          <w:szCs w:val="18"/>
-          <w:lang w:val="es-ES_tradnl"/>
-        </w:rPr>
-        <w:t>Foro de Cooperación Económica Asia Pacífico (APEC)</w:t>
+        <w:t>Se crea el Foro de Cooperación Económica Asia Pacífico (</w:t>
+      </w:r>
+      <w:proofErr w:type="spellStart"/>
+      <w:r>
+        <w:rPr>
+          <w:rFonts w:ascii="Arial" w:hAnsi="Arial" w:cs="Arial"/>
+          <w:smallCaps/>
+          <w:sz w:val="18"/>
+          <w:szCs w:val="18"/>
+          <w:lang w:val="es-ES_tradnl"/>
+        </w:rPr>
+        <w:t>apec</w:t>
+      </w:r>
+      <w:proofErr w:type="spellEnd"/>
+      <w:r>
+        <w:rPr>
+          <w:rFonts w:ascii="Arial" w:hAnsi="Arial" w:cs="Arial"/>
+          <w:sz w:val="18"/>
+          <w:szCs w:val="18"/>
+          <w:lang w:val="es-ES_tradnl"/>
+        </w:rPr>
+        <w:t>)</w:t>
       </w:r>
       <w:r>
         <w:rPr>
@@ -3511,6 +3654,8 @@
           <w:lang w:val="es-ES_tradnl"/>
         </w:rPr>
       </w:pPr>
+      <w:bookmarkStart w:id="0" w:name="_GoBack"/>
+      <w:bookmarkEnd w:id="0"/>
     </w:p>
     <w:sectPr>
       <w:pgSz w:w="11900" w:h="16840"/>
@@ -3935,7 +4080,6 @@
     <w:basedOn w:val="Tablanormal"/>
     <w:rsid w:val="006907A4"/>
     <w:tblPr>
-      <w:tblInd w:w="0" w:type="dxa"/>
       <w:tblBorders>
         <w:top w:val="single" w:sz="4" w:space="0" w:color="auto"/>
         <w:left w:val="single" w:sz="4" w:space="0" w:color="auto"/>
@@ -3944,12 +4088,6 @@
         <w:insideH w:val="single" w:sz="4" w:space="0" w:color="auto"/>
         <w:insideV w:val="single" w:sz="4" w:space="0" w:color="auto"/>
       </w:tblBorders>
-      <w:tblCellMar>
-        <w:top w:w="0" w:type="dxa"/>
-        <w:left w:w="108" w:type="dxa"/>
-        <w:bottom w:w="0" w:type="dxa"/>
-        <w:right w:w="108" w:type="dxa"/>
-      </w:tblCellMar>
     </w:tblPr>
   </w:style>
   <w:style w:type="paragraph" w:styleId="Prrafodelista">

--- a/fuentes/contenidos/grado10/guion02/CS_10_02_CO_REC40.docx
+++ b/fuentes/contenidos/grado10/guion02/CS_10_02_CO_REC40.docx
@@ -6,25 +6,25 @@
       <w:pPr>
         <w:jc w:val="center"/>
         <w:rPr>
-          <w:rFonts w:asciiTheme="majorHAnsi" w:hAnsiTheme="majorHAnsi" w:hint="eastAsia"/>
-          <w:b/>
-          <w:lang w:val="es-ES_tradnl"/>
-        </w:rPr>
-      </w:pPr>
-      <w:r>
-        <w:rPr>
           <w:rFonts w:asciiTheme="majorHAnsi" w:hAnsiTheme="majorHAnsi"/>
           <w:b/>
           <w:lang w:val="es-ES_tradnl"/>
         </w:rPr>
-        <w:t xml:space="preserve">Ejercicio Genérico </w:t>
-      </w:r>
+      </w:pPr>
       <w:r>
         <w:rPr>
           <w:rFonts w:asciiTheme="majorHAnsi" w:hAnsiTheme="majorHAnsi"/>
           <w:b/>
           <w:lang w:val="es-ES_tradnl"/>
         </w:rPr>
+        <w:t xml:space="preserve">Ejercicio Genérico </w:t>
+      </w:r>
+      <w:r>
+        <w:rPr>
+          <w:rFonts w:asciiTheme="majorHAnsi" w:hAnsiTheme="majorHAnsi"/>
+          <w:b/>
+          <w:lang w:val="es-ES_tradnl"/>
+        </w:rPr>
         <w:t>M12A: Ordenar secuencias según palabras</w:t>
       </w:r>
     </w:p>
@@ -253,30 +253,19 @@
       <w:pPr>
         <w:rPr>
           <w:rFonts w:ascii="Arial" w:hAnsi="Arial" w:cs="Arial"/>
-          <w:smallCaps/>
-          <w:sz w:val="18"/>
-          <w:szCs w:val="18"/>
-          <w:lang w:val="es-ES_tradnl"/>
-        </w:rPr>
-      </w:pPr>
-      <w:r>
-        <w:rPr>
-          <w:rFonts w:ascii="Arial" w:hAnsi="Arial" w:cs="Arial"/>
-          <w:sz w:val="18"/>
-          <w:szCs w:val="18"/>
-          <w:lang w:val="es-ES_tradnl"/>
-        </w:rPr>
-        <w:t xml:space="preserve">Acontecimientos de Asia en la segunda mitad del siglo </w:t>
-      </w:r>
-      <w:r>
-        <w:rPr>
-          <w:rFonts w:ascii="Arial" w:hAnsi="Arial" w:cs="Arial"/>
-          <w:smallCaps/>
-          <w:sz w:val="18"/>
-          <w:szCs w:val="18"/>
-          <w:lang w:val="es-ES_tradnl"/>
-        </w:rPr>
-        <w:t>xx</w:t>
+          <w:sz w:val="18"/>
+          <w:szCs w:val="18"/>
+          <w:lang w:val="es-ES_tradnl"/>
+        </w:rPr>
+      </w:pPr>
+      <w:r>
+        <w:rPr>
+          <w:rFonts w:ascii="Arial" w:hAnsi="Arial" w:cs="Arial"/>
+          <w:sz w:val="18"/>
+          <w:szCs w:val="18"/>
+          <w:lang w:val="es-ES_tradnl"/>
+        </w:rPr>
+        <w:t>Acontecimientos de Asia en la segunda mitad del siglo XX</w:t>
       </w:r>
     </w:p>
     <w:p>
@@ -2338,17 +2327,7 @@
           <w:szCs w:val="18"/>
           <w:lang w:val="es-ES_tradnl"/>
         </w:rPr>
-        <w:t xml:space="preserve">Acontecimientos de Asia en la segunda mitad del siglo </w:t>
-      </w:r>
-      <w:r>
-        <w:rPr>
-          <w:rFonts w:ascii="Arial" w:hAnsi="Arial" w:cs="Arial"/>
-          <w:smallCaps/>
-          <w:sz w:val="18"/>
-          <w:szCs w:val="18"/>
-          <w:lang w:val="es-ES_tradnl"/>
-        </w:rPr>
-        <w:t>xx</w:t>
+        <w:t>Acontecimientos de Asia en la segunda mitad del siglo XX</w:t>
       </w:r>
     </w:p>
     <w:p>
@@ -2537,53 +2516,16 @@
           <w:szCs w:val="18"/>
           <w:lang w:val="es-ES_tradnl"/>
         </w:rPr>
-        <w:t xml:space="preserve">acontecimientos de Asia durante la segunda mitad del siglo </w:t>
-      </w:r>
-      <w:r>
-        <w:rPr>
-          <w:rFonts w:ascii="Arial" w:hAnsi="Arial" w:cs="Arial"/>
-          <w:smallCaps/>
-          <w:sz w:val="18"/>
-          <w:szCs w:val="18"/>
-          <w:lang w:val="es-ES_tradnl"/>
-        </w:rPr>
-        <w:t>xx</w:t>
-      </w:r>
-      <w:r>
-        <w:rPr>
-          <w:rFonts w:ascii="Arial" w:hAnsi="Arial" w:cs="Arial"/>
-          <w:sz w:val="18"/>
-          <w:szCs w:val="18"/>
-          <w:lang w:val="es-ES_tradnl"/>
-        </w:rPr>
-        <w:t xml:space="preserve">. </w:t>
-      </w:r>
-      <w:r>
-        <w:rPr>
-          <w:rFonts w:ascii="Arial" w:hAnsi="Arial" w:cs="Arial"/>
-          <w:sz w:val="18"/>
-          <w:szCs w:val="18"/>
-          <w:lang w:val="es-ES_tradnl"/>
-        </w:rPr>
-        <w:t>Para ello escribe aquel que sucedió antes de los demás</w:t>
-      </w:r>
-      <w:r>
-        <w:rPr>
-          <w:rFonts w:ascii="Arial" w:hAnsi="Arial" w:cs="Arial"/>
-          <w:sz w:val="18"/>
-          <w:szCs w:val="18"/>
-          <w:lang w:val="es-ES_tradnl"/>
-        </w:rPr>
-        <w:t>,</w:t>
-      </w:r>
-      <w:r>
-        <w:rPr>
-          <w:rFonts w:ascii="Arial" w:hAnsi="Arial" w:cs="Arial"/>
-          <w:sz w:val="18"/>
-          <w:szCs w:val="18"/>
-          <w:lang w:val="es-ES_tradnl"/>
-        </w:rPr>
-        <w:t xml:space="preserve"> y de último, aquel hecho que sucedió después de los demás.</w:t>
+        <w:t xml:space="preserve">acontecimientos de Asia durante la segunda mitad del siglo XX. </w:t>
+      </w:r>
+      <w:r>
+        <w:rPr>
+          <w:rFonts w:ascii="Arial" w:hAnsi="Arial" w:cs="Arial"/>
+          <w:sz w:val="18"/>
+          <w:szCs w:val="18"/>
+          <w:lang w:val="es-ES_tradnl"/>
+        </w:rPr>
+        <w:t>Para ello, escribe aquel que sucedió antes de los demás y de último, aquel hecho que sucedió después de los demás.</w:t>
       </w:r>
     </w:p>
     <w:p>
@@ -2635,6 +2577,8 @@
         </w:rPr>
         <w:t xml:space="preserve"> </w:t>
       </w:r>
+      <w:bookmarkStart w:id="0" w:name="_GoBack"/>
+      <w:bookmarkEnd w:id="0"/>
       <w:r>
         <w:rPr>
           <w:rFonts w:ascii="Arial" w:hAnsi="Arial"/>
@@ -3150,28 +3094,7 @@
           <w:szCs w:val="18"/>
           <w:lang w:val="es-ES_tradnl"/>
         </w:rPr>
-        <w:t xml:space="preserve">Taiwán es reconocida por la </w:t>
-      </w:r>
-      <w:proofErr w:type="spellStart"/>
-      <w:r>
-        <w:rPr>
-          <w:rFonts w:ascii="Arial" w:hAnsi="Arial" w:cs="Arial"/>
-          <w:smallCaps/>
-          <w:sz w:val="18"/>
-          <w:szCs w:val="18"/>
-          <w:lang w:val="es-ES_tradnl"/>
-        </w:rPr>
-        <w:t>onu</w:t>
-      </w:r>
-      <w:proofErr w:type="spellEnd"/>
-      <w:r>
-        <w:rPr>
-          <w:rFonts w:ascii="Arial" w:hAnsi="Arial" w:cs="Arial"/>
-          <w:sz w:val="18"/>
-          <w:szCs w:val="18"/>
-          <w:lang w:val="es-ES_tradnl"/>
-        </w:rPr>
-        <w:t xml:space="preserve"> como República de China</w:t>
+        <w:t>Taiwán es reconocida por la ONU como República de China</w:t>
       </w:r>
     </w:p>
     <w:p>
@@ -3281,28 +3204,7 @@
           <w:szCs w:val="18"/>
           <w:lang w:val="es-ES_tradnl"/>
         </w:rPr>
-        <w:t>Se crea el Foro de Cooperación Económica Asia Pacífico (</w:t>
-      </w:r>
-      <w:proofErr w:type="spellStart"/>
-      <w:r>
-        <w:rPr>
-          <w:rFonts w:ascii="Arial" w:hAnsi="Arial" w:cs="Arial"/>
-          <w:smallCaps/>
-          <w:sz w:val="18"/>
-          <w:szCs w:val="18"/>
-          <w:lang w:val="es-ES_tradnl"/>
-        </w:rPr>
-        <w:t>apec</w:t>
-      </w:r>
-      <w:proofErr w:type="spellEnd"/>
-      <w:r>
-        <w:rPr>
-          <w:rFonts w:ascii="Arial" w:hAnsi="Arial" w:cs="Arial"/>
-          <w:sz w:val="18"/>
-          <w:szCs w:val="18"/>
-          <w:lang w:val="es-ES_tradnl"/>
-        </w:rPr>
-        <w:t>)</w:t>
+        <w:t>Se crea el Foro de Cooperación Económica Asia Pacífico (APEC)</w:t>
       </w:r>
     </w:p>
     <w:p>
@@ -3474,28 +3376,7 @@
           <w:szCs w:val="18"/>
           <w:lang w:val="es-ES_tradnl"/>
         </w:rPr>
-        <w:t xml:space="preserve">Taiwán es reconocida por la </w:t>
-      </w:r>
-      <w:proofErr w:type="spellStart"/>
-      <w:r>
-        <w:rPr>
-          <w:rFonts w:ascii="Arial" w:hAnsi="Arial" w:cs="Arial"/>
-          <w:smallCaps/>
-          <w:sz w:val="18"/>
-          <w:szCs w:val="18"/>
-          <w:lang w:val="es-ES_tradnl"/>
-        </w:rPr>
-        <w:t>onu</w:t>
-      </w:r>
-      <w:proofErr w:type="spellEnd"/>
-      <w:r>
-        <w:rPr>
-          <w:rFonts w:ascii="Arial" w:hAnsi="Arial" w:cs="Arial"/>
-          <w:sz w:val="18"/>
-          <w:szCs w:val="18"/>
-          <w:lang w:val="es-ES_tradnl"/>
-        </w:rPr>
-        <w:t xml:space="preserve"> como República de China</w:t>
+        <w:t>Taiwán es reconocida por la ONU como República de China</w:t>
       </w:r>
     </w:p>
     <w:p>
@@ -3533,20 +3414,8 @@
           <w:szCs w:val="18"/>
           <w:lang w:val="es-ES_tradnl"/>
         </w:rPr>
-        <w:t xml:space="preserve">La República Popular China es reconocida por la </w:t>
-      </w:r>
-      <w:proofErr w:type="spellStart"/>
-      <w:r>
-        <w:rPr>
-          <w:rFonts w:ascii="Arial" w:hAnsi="Arial" w:cs="Arial"/>
-          <w:smallCaps/>
-          <w:sz w:val="18"/>
-          <w:szCs w:val="18"/>
-          <w:lang w:val="es-ES_tradnl"/>
-        </w:rPr>
-        <w:t>onu</w:t>
-      </w:r>
-      <w:proofErr w:type="spellEnd"/>
+        <w:t>La República Popular China es reconocida por la ONU</w:t>
+      </w:r>
     </w:p>
     <w:p>
       <w:pPr>
@@ -3602,28 +3471,16 @@
           <w:szCs w:val="18"/>
           <w:lang w:val="es-ES_tradnl"/>
         </w:rPr>
-        <w:t>Se crea el Foro de Cooperación Económica Asia Pacífico (</w:t>
-      </w:r>
-      <w:proofErr w:type="spellStart"/>
-      <w:r>
-        <w:rPr>
-          <w:rFonts w:ascii="Arial" w:hAnsi="Arial" w:cs="Arial"/>
-          <w:smallCaps/>
-          <w:sz w:val="18"/>
-          <w:szCs w:val="18"/>
-          <w:lang w:val="es-ES_tradnl"/>
-        </w:rPr>
-        <w:t>apec</w:t>
-      </w:r>
-      <w:proofErr w:type="spellEnd"/>
-      <w:r>
-        <w:rPr>
-          <w:rFonts w:ascii="Arial" w:hAnsi="Arial" w:cs="Arial"/>
-          <w:sz w:val="18"/>
-          <w:szCs w:val="18"/>
-          <w:lang w:val="es-ES_tradnl"/>
-        </w:rPr>
-        <w:t>)</w:t>
+        <w:t xml:space="preserve">Se crea el </w:t>
+      </w:r>
+      <w:r>
+        <w:rPr>
+          <w:rFonts w:ascii="Arial" w:hAnsi="Arial" w:cs="Arial"/>
+          <w:sz w:val="18"/>
+          <w:szCs w:val="18"/>
+          <w:lang w:val="es-ES_tradnl"/>
+        </w:rPr>
+        <w:t>Foro de Cooperación Económica Asia Pacífico (APEC)</w:t>
       </w:r>
       <w:r>
         <w:rPr>
@@ -3654,8 +3511,6 @@
           <w:lang w:val="es-ES_tradnl"/>
         </w:rPr>
       </w:pPr>
-      <w:bookmarkStart w:id="0" w:name="_GoBack"/>
-      <w:bookmarkEnd w:id="0"/>
     </w:p>
     <w:sectPr>
       <w:pgSz w:w="11900" w:h="16840"/>
@@ -4080,6 +3935,7 @@
     <w:basedOn w:val="Tablanormal"/>
     <w:rsid w:val="006907A4"/>
     <w:tblPr>
+      <w:tblInd w:w="0" w:type="dxa"/>
       <w:tblBorders>
         <w:top w:val="single" w:sz="4" w:space="0" w:color="auto"/>
         <w:left w:val="single" w:sz="4" w:space="0" w:color="auto"/>
@@ -4088,6 +3944,12 @@
         <w:insideH w:val="single" w:sz="4" w:space="0" w:color="auto"/>
         <w:insideV w:val="single" w:sz="4" w:space="0" w:color="auto"/>
       </w:tblBorders>
+      <w:tblCellMar>
+        <w:top w:w="0" w:type="dxa"/>
+        <w:left w:w="108" w:type="dxa"/>
+        <w:bottom w:w="0" w:type="dxa"/>
+        <w:right w:w="108" w:type="dxa"/>
+      </w:tblCellMar>
     </w:tblPr>
   </w:style>
   <w:style w:type="paragraph" w:styleId="Prrafodelista">
